--- a/xiaozhuowu/resume/true-resume.docx
+++ b/xiaozhuowu/resume/true-resume.docx
@@ -31,6 +31,7 @@
           <w:szCs w:val="50"/>
         </w:rPr>
       </w:pPr>
+      <w:proofErr w:type="spellStart"/>
       <w:r>
         <w:rPr>
           <w:rFonts w:ascii="Times New Roman" w:hAnsi="Times New Roman" w:cs="Times New Roman"/>
@@ -41,6 +42,7 @@
         </w:rPr>
         <w:t>Xiaozhuo</w:t>
       </w:r>
+      <w:proofErr w:type="spellEnd"/>
       <w:r>
         <w:rPr>
           <w:rFonts w:ascii="Times New Roman" w:hAnsi="Times New Roman" w:cs="Times New Roman"/>
@@ -528,8 +530,18 @@
           <w:sz w:val="22"/>
           <w:szCs w:val="22"/>
         </w:rPr>
-        <w:t xml:space="preserve"> a white cat named MaoMao</w:t>
-      </w:r>
+        <w:t xml:space="preserve"> a white cat named </w:t>
+      </w:r>
+      <w:proofErr w:type="spellStart"/>
+      <w:r>
+        <w:rPr>
+          <w:rFonts w:ascii="Times New Roman" w:eastAsia="SimSun" w:hAnsi="Times New Roman" w:cs="Times New Roman"/>
+          <w:sz w:val="22"/>
+          <w:szCs w:val="22"/>
+        </w:rPr>
+        <w:t>MaoMao</w:t>
+      </w:r>
+      <w:proofErr w:type="spellEnd"/>
     </w:p>
     <w:p>
       <w:pPr>
@@ -569,24 +581,10 @@
           <w:sz w:val="22"/>
           <w:szCs w:val="22"/>
         </w:rPr>
-        <w:t>A good servant</w:t>
-      </w:r>
-      <w:r>
-        <w:rPr>
-          <w:rFonts w:ascii="Times New Roman" w:eastAsia="SimSun" w:hAnsi="Times New Roman" w:cs="Times New Roman"/>
-          <w:sz w:val="22"/>
-          <w:szCs w:val="22"/>
-        </w:rPr>
-        <w:t xml:space="preserve"> of</w:t>
-      </w:r>
-      <w:r>
-        <w:rPr>
-          <w:rFonts w:ascii="Times New Roman" w:eastAsia="SimSun" w:hAnsi="Times New Roman" w:cs="Times New Roman"/>
-          <w:sz w:val="22"/>
-          <w:szCs w:val="22"/>
-        </w:rPr>
-        <w:t xml:space="preserve"> my cat</w:t>
-      </w:r>
+        <w:t>Provide excellent massage service to cats</w:t>
+      </w:r>
+      <w:bookmarkStart w:id="0" w:name="_GoBack"/>
+      <w:bookmarkEnd w:id="0"/>
     </w:p>
     <w:p>
       <w:pPr>
@@ -1052,7 +1050,25 @@
           <w:sz w:val="22"/>
           <w:szCs w:val="22"/>
         </w:rPr>
-        <w:t>Warcraft, World of Warcraft, DOTA, League of Legends, Overwatch, Hearthstone</w:t>
+        <w:t xml:space="preserve">Warcraft, World of Warcraft, DOTA, League of Legends, </w:t>
+      </w:r>
+      <w:proofErr w:type="spellStart"/>
+      <w:r>
+        <w:rPr>
+          <w:rFonts w:ascii="Times New Roman" w:eastAsia="SimSun" w:hAnsi="Times New Roman" w:cs="Times New Roman"/>
+          <w:sz w:val="22"/>
+          <w:szCs w:val="22"/>
+        </w:rPr>
+        <w:t>Overwatch</w:t>
+      </w:r>
+      <w:proofErr w:type="spellEnd"/>
+      <w:r>
+        <w:rPr>
+          <w:rFonts w:ascii="Times New Roman" w:eastAsia="SimSun" w:hAnsi="Times New Roman" w:cs="Times New Roman"/>
+          <w:sz w:val="22"/>
+          <w:szCs w:val="22"/>
+        </w:rPr>
+        <w:t>, Hearthstone</w:t>
       </w:r>
     </w:p>
     <w:p>
@@ -1134,23 +1150,69 @@
           <w:sz w:val="22"/>
           <w:szCs w:val="22"/>
         </w:rPr>
-        <w:t>Favorite game: Bayonetta</w:t>
-      </w:r>
-      <w:r>
-        <w:rPr>
-          <w:rFonts w:ascii="Times New Roman" w:eastAsia="SimSun" w:hAnsi="Times New Roman" w:cs="Times New Roman"/>
-          <w:sz w:val="22"/>
-          <w:szCs w:val="22"/>
-        </w:rPr>
-        <w:t>, Theatrhythm Final Fantasy</w:t>
-      </w:r>
-      <w:r>
-        <w:rPr>
-          <w:rFonts w:ascii="Times New Roman" w:eastAsia="SimSun" w:hAnsi="Times New Roman" w:cs="Times New Roman"/>
-          <w:sz w:val="22"/>
-          <w:szCs w:val="22"/>
-        </w:rPr>
-        <w:t>, Umineko When They Cry</w:t>
+        <w:t xml:space="preserve">Favorite game: </w:t>
+      </w:r>
+      <w:proofErr w:type="spellStart"/>
+      <w:r>
+        <w:rPr>
+          <w:rFonts w:ascii="Times New Roman" w:eastAsia="SimSun" w:hAnsi="Times New Roman" w:cs="Times New Roman"/>
+          <w:sz w:val="22"/>
+          <w:szCs w:val="22"/>
+        </w:rPr>
+        <w:t>Bayonetta</w:t>
+      </w:r>
+      <w:proofErr w:type="spellEnd"/>
+      <w:r>
+        <w:rPr>
+          <w:rFonts w:ascii="Times New Roman" w:eastAsia="SimSun" w:hAnsi="Times New Roman" w:cs="Times New Roman"/>
+          <w:sz w:val="22"/>
+          <w:szCs w:val="22"/>
+        </w:rPr>
+        <w:t xml:space="preserve">, </w:t>
+      </w:r>
+      <w:proofErr w:type="spellStart"/>
+      <w:r>
+        <w:rPr>
+          <w:rFonts w:ascii="Times New Roman" w:eastAsia="SimSun" w:hAnsi="Times New Roman" w:cs="Times New Roman"/>
+          <w:sz w:val="22"/>
+          <w:szCs w:val="22"/>
+        </w:rPr>
+        <w:t>Theatrhythm</w:t>
+      </w:r>
+      <w:proofErr w:type="spellEnd"/>
+      <w:r>
+        <w:rPr>
+          <w:rFonts w:ascii="Times New Roman" w:eastAsia="SimSun" w:hAnsi="Times New Roman" w:cs="Times New Roman"/>
+          <w:sz w:val="22"/>
+          <w:szCs w:val="22"/>
+        </w:rPr>
+        <w:t xml:space="preserve"> Final Fantasy</w:t>
+      </w:r>
+      <w:r>
+        <w:rPr>
+          <w:rFonts w:ascii="Times New Roman" w:eastAsia="SimSun" w:hAnsi="Times New Roman" w:cs="Times New Roman"/>
+          <w:sz w:val="22"/>
+          <w:szCs w:val="22"/>
+        </w:rPr>
+        <w:t xml:space="preserve">, </w:t>
+      </w:r>
+      <w:proofErr w:type="spellStart"/>
+      <w:r>
+        <w:rPr>
+          <w:rFonts w:ascii="Times New Roman" w:eastAsia="SimSun" w:hAnsi="Times New Roman" w:cs="Times New Roman"/>
+          <w:sz w:val="22"/>
+          <w:szCs w:val="22"/>
+        </w:rPr>
+        <w:t>Umineko</w:t>
+      </w:r>
+      <w:proofErr w:type="spellEnd"/>
+      <w:r>
+        <w:rPr>
+          <w:rFonts w:ascii="Times New Roman" w:eastAsia="SimSun" w:hAnsi="Times New Roman" w:cs="Times New Roman"/>
+          <w:sz w:val="22"/>
+          <w:szCs w:val="22"/>
+        </w:rPr>
+        <w:t xml:space="preserve"> When They Cry</w:t>
       </w:r>
     </w:p>
     <w:p>
@@ -1897,8 +1959,6 @@
           <w:szCs w:val="22"/>
         </w:rPr>
       </w:pPr>
-      <w:bookmarkStart w:id="0" w:name="_GoBack"/>
-      <w:bookmarkEnd w:id="0"/>
     </w:p>
     <w:p>
       <w:pPr>
@@ -1998,8 +2058,18 @@
           <w:sz w:val="22"/>
           <w:szCs w:val="22"/>
         </w:rPr>
-        <w:t>Mostly only take pictures of MaoMao</w:t>
-      </w:r>
+        <w:t xml:space="preserve">Mostly only take pictures of </w:t>
+      </w:r>
+      <w:proofErr w:type="spellStart"/>
+      <w:r>
+        <w:rPr>
+          <w:rFonts w:ascii="Times New Roman" w:eastAsia="SimSun" w:hAnsi="Times New Roman" w:cs="Times New Roman"/>
+          <w:sz w:val="22"/>
+          <w:szCs w:val="22"/>
+        </w:rPr>
+        <w:t>MaoMao</w:t>
+      </w:r>
+      <w:proofErr w:type="spellEnd"/>
     </w:p>
     <w:p>
       <w:pPr>
@@ -2294,7 +2364,13 @@
           <w:rPr>
             <w:lang w:val="zh-CN"/>
           </w:rPr>
-          <w:t xml:space="preserve"> | </w:t>
+          <w:t xml:space="preserve"> </w:t>
+        </w:r>
+        <w:r>
+          <w:rPr>
+            <w:lang w:val="zh-CN"/>
+          </w:rPr>
+          <w:t xml:space="preserve">| </w:t>
         </w:r>
       </w:p>
     </w:sdtContent>
@@ -6321,6 +6397,7 @@
     <w:rsid w:val="00BC4ED2"/>
     <w:rsid w:val="00C8005C"/>
     <w:rsid w:val="00C97C3F"/>
+    <w:rsid w:val="00CB60A9"/>
     <w:rsid w:val="00DA24F5"/>
     <w:rsid w:val="00E0336F"/>
     <w:rsid w:val="00E6158A"/>
@@ -7189,7 +7266,7 @@
 </file>
 
 <file path=customXml/itemProps1.xml><?xml version="1.0" encoding="utf-8"?>
-<ds:datastoreItem xmlns:ds="http://schemas.openxmlformats.org/officeDocument/2006/customXml" ds:itemID="{7AA2ED56-D72A-43B5-96F2-554A2A5C46BB}">
+<ds:datastoreItem xmlns:ds="http://schemas.openxmlformats.org/officeDocument/2006/customXml" ds:itemID="{2C02B341-B385-4852-9329-F49340C8130E}">
   <ds:schemaRefs>
     <ds:schemaRef ds:uri="http://schemas.openxmlformats.org/officeDocument/2006/bibliography"/>
   </ds:schemaRefs>
